--- a/extra files/logboek jasper keulen 5.docx
+++ b/extra files/logboek jasper keulen 5.docx
@@ -15,7 +15,14 @@
           <w:sz w:val="44"/>
           <w:szCs w:val="44"/>
         </w:rPr>
-        <w:t>Logboek Jasper Keulen</w:t>
+        <w:t xml:space="preserve">Logboek </w:t>
+      </w:r>
+      <w:r>
+        <w:rPr>
+          <w:sz w:val="44"/>
+          <w:szCs w:val="44"/>
+        </w:rPr>
+        <w:t>Gijs Haan</w:t>
       </w:r>
     </w:p>
     <w:p>
@@ -29,7 +36,7 @@
     </w:p>
     <w:tbl>
       <w:tblPr>
-        <w:tblStyle w:val="Tabelraster"/>
+        <w:tblStyle w:val="TableGrid"/>
         <w:tblW w:w="0" w:type="auto"/>
         <w:tblLook w:val="04A0" w:firstRow="1" w:lastRow="0" w:firstColumn="1" w:lastColumn="0" w:noHBand="0" w:noVBand="1"/>
       </w:tblPr>
@@ -75,7 +82,14 @@
                 <w:sz w:val="28"/>
                 <w:szCs w:val="28"/>
               </w:rPr>
-              <w:t>We hebben uitleg gekregen over de nieuwe opdracht en we hebben een planning gemaakt hoe we het gaan doen</w:t>
+              <w:t>We hebben uitleg gekregen over de nieuwe opdracht en we hebben een planning gemaakt</w:t>
+            </w:r>
+            <w:r>
+              <w:rPr>
+                <w:sz w:val="28"/>
+                <w:szCs w:val="28"/>
+              </w:rPr>
+              <w:t xml:space="preserve"> waar in staat wat we gaan doen en wie</w:t>
             </w:r>
           </w:p>
         </w:tc>
@@ -236,7 +250,44 @@
                 <w:sz w:val="28"/>
                 <w:szCs w:val="28"/>
               </w:rPr>
-              <w:t>We hebben de index pagina gemaakt en we hebben de navigatie structuur gemaakt</w:t>
+              <w:t xml:space="preserve">Ik heb </w:t>
+            </w:r>
+            <w:r>
+              <w:rPr>
+                <w:sz w:val="28"/>
+                <w:szCs w:val="28"/>
+              </w:rPr>
+              <w:t>video’s</w:t>
+            </w:r>
+            <w:r>
+              <w:rPr>
+                <w:sz w:val="28"/>
+                <w:szCs w:val="28"/>
+              </w:rPr>
+              <w:t xml:space="preserve"> </w:t>
+            </w:r>
+            <w:r>
+              <w:rPr>
+                <w:sz w:val="28"/>
+                <w:szCs w:val="28"/>
+              </w:rPr>
+              <w:t xml:space="preserve">gekeken over HTML en CSS </w:t>
+            </w:r>
+            <w:proofErr w:type="spellStart"/>
+            <w:r>
+              <w:rPr>
+                <w:sz w:val="28"/>
+                <w:szCs w:val="28"/>
+              </w:rPr>
+              <w:t>layouts</w:t>
+            </w:r>
+            <w:proofErr w:type="spellEnd"/>
+            <w:r>
+              <w:rPr>
+                <w:sz w:val="28"/>
+                <w:szCs w:val="28"/>
+              </w:rPr>
+              <w:t xml:space="preserve"> en begon zelf code te schrijven</w:t>
             </w:r>
           </w:p>
         </w:tc>
@@ -279,7 +330,14 @@
                 <w:sz w:val="28"/>
                 <w:szCs w:val="28"/>
               </w:rPr>
-              <w:t>Ik ben verder gegaan met mijn pagina nintendo.html en het werkte niet zo goed met de video’s maar het is uiteindelijk gelukt</w:t>
+              <w:t xml:space="preserve">Ik ben verder gegaan met mijn </w:t>
+            </w:r>
+            <w:r>
+              <w:rPr>
+                <w:sz w:val="28"/>
+                <w:szCs w:val="28"/>
+              </w:rPr>
+              <w:t>code</w:t>
             </w:r>
           </w:p>
         </w:tc>
@@ -323,24 +381,24 @@
                 <w:sz w:val="28"/>
                 <w:szCs w:val="28"/>
               </w:rPr>
-              <w:t xml:space="preserve">Ik ben verder gegaan met </w:t>
-            </w:r>
-            <w:proofErr w:type="spellStart"/>
-            <w:r>
-              <w:rPr>
-                <w:sz w:val="28"/>
-                <w:szCs w:val="28"/>
-              </w:rPr>
-              <w:t>met</w:t>
-            </w:r>
-            <w:proofErr w:type="spellEnd"/>
-            <w:r>
-              <w:rPr>
-                <w:sz w:val="28"/>
-                <w:szCs w:val="28"/>
-              </w:rPr>
-              <w:t xml:space="preserve"> mijn pagina en het lukte niet met mijn tekst</w:t>
-            </w:r>
+              <w:t xml:space="preserve">Ik ben verder gegaan </w:t>
+            </w:r>
+            <w:r>
+              <w:rPr>
+                <w:sz w:val="28"/>
+                <w:szCs w:val="28"/>
+              </w:rPr>
+              <w:t>met code schrijven</w:t>
+            </w:r>
+            <w:r>
+              <w:rPr>
+                <w:sz w:val="28"/>
+                <w:szCs w:val="28"/>
+              </w:rPr>
+              <w:t xml:space="preserve">. </w:t>
+            </w:r>
+            <w:bookmarkStart w:id="0" w:name="_GoBack"/>
+            <w:bookmarkEnd w:id="0"/>
           </w:p>
         </w:tc>
       </w:tr>
@@ -371,28 +429,18 @@
           </w:tcPr>
           <w:p>
             <w:pPr>
-              <w:jc w:val="center"/>
-              <w:rPr>
-                <w:sz w:val="28"/>
-                <w:szCs w:val="28"/>
-              </w:rPr>
-            </w:pPr>
-            <w:r>
-              <w:rPr>
-                <w:sz w:val="28"/>
-                <w:szCs w:val="28"/>
-              </w:rPr>
-              <w:t xml:space="preserve">Ik ben bijna klaar met mijn pagina en ik heb de tekst </w:t>
-            </w:r>
-            <w:proofErr w:type="spellStart"/>
-            <w:r>
-              <w:rPr>
-                <w:sz w:val="28"/>
-                <w:szCs w:val="28"/>
-              </w:rPr>
-              <w:t>gefixed</w:t>
-            </w:r>
-            <w:proofErr w:type="spellEnd"/>
+              <w:rPr>
+                <w:sz w:val="28"/>
+                <w:szCs w:val="28"/>
+              </w:rPr>
+            </w:pPr>
+            <w:r>
+              <w:rPr>
+                <w:sz w:val="28"/>
+                <w:szCs w:val="28"/>
+              </w:rPr>
+              <w:t>Ik heb de al gemaakte code in de pagina gestopt.</w:t>
+            </w:r>
           </w:p>
         </w:tc>
       </w:tr>
@@ -434,23 +482,14 @@
                 <w:sz w:val="28"/>
                 <w:szCs w:val="28"/>
               </w:rPr>
-              <w:t xml:space="preserve">Ik ben begonnen met de </w:t>
-            </w:r>
-            <w:proofErr w:type="spellStart"/>
-            <w:r>
-              <w:rPr>
-                <w:sz w:val="28"/>
-                <w:szCs w:val="28"/>
-              </w:rPr>
-              <w:t>revieuws</w:t>
-            </w:r>
-            <w:proofErr w:type="spellEnd"/>
-            <w:r>
-              <w:rPr>
-                <w:sz w:val="28"/>
-                <w:szCs w:val="28"/>
-              </w:rPr>
-              <w:t xml:space="preserve"> pagina en heb die helemaal afgemaakt </w:t>
+              <w:t xml:space="preserve">Ik heb de review en alle andere </w:t>
+            </w:r>
+            <w:r>
+              <w:rPr>
+                <w:sz w:val="28"/>
+                <w:szCs w:val="28"/>
+              </w:rPr>
+              <w:t>dingen toegevoegd</w:t>
             </w:r>
           </w:p>
         </w:tc>
@@ -493,10 +532,15 @@
                 <w:sz w:val="28"/>
                 <w:szCs w:val="28"/>
               </w:rPr>
-              <w:t>Ik heb mijn logboek en reflectie geperfectioneerd</w:t>
-            </w:r>
-            <w:bookmarkStart w:id="0" w:name="_GoBack"/>
-            <w:bookmarkEnd w:id="0"/>
+              <w:t>Ik heb mijn logboek</w:t>
+            </w:r>
+            <w:r>
+              <w:rPr>
+                <w:sz w:val="28"/>
+                <w:szCs w:val="28"/>
+              </w:rPr>
+              <w:t xml:space="preserve"> gemaakt</w:t>
+            </w:r>
           </w:p>
         </w:tc>
       </w:tr>
@@ -915,17 +959,17 @@
     <w:lsdException w:name="Unresolved Mention" w:semiHidden="1" w:unhideWhenUsed="1"/>
     <w:lsdException w:name="Smart Link" w:semiHidden="1" w:unhideWhenUsed="1"/>
   </w:latentStyles>
-  <w:style w:type="paragraph" w:default="1" w:styleId="Standaard">
+  <w:style w:type="paragraph" w:default="1" w:styleId="Normal">
     <w:name w:val="Normal"/>
     <w:qFormat/>
   </w:style>
-  <w:style w:type="character" w:default="1" w:styleId="Standaardalinea-lettertype">
+  <w:style w:type="character" w:default="1" w:styleId="DefaultParagraphFont">
     <w:name w:val="Default Paragraph Font"/>
     <w:uiPriority w:val="1"/>
     <w:semiHidden/>
     <w:unhideWhenUsed/>
   </w:style>
-  <w:style w:type="table" w:default="1" w:styleId="Standaardtabel">
+  <w:style w:type="table" w:default="1" w:styleId="TableNormal">
     <w:name w:val="Normal Table"/>
     <w:uiPriority w:val="99"/>
     <w:semiHidden/>
@@ -940,15 +984,15 @@
       </w:tblCellMar>
     </w:tblPr>
   </w:style>
-  <w:style w:type="numbering" w:default="1" w:styleId="Geenlijst">
+  <w:style w:type="numbering" w:default="1" w:styleId="NoList">
     <w:name w:val="No List"/>
     <w:uiPriority w:val="99"/>
     <w:semiHidden/>
     <w:unhideWhenUsed/>
   </w:style>
-  <w:style w:type="table" w:styleId="Tabelraster">
+  <w:style w:type="table" w:styleId="TableGrid">
     <w:name w:val="Table Grid"/>
-    <w:basedOn w:val="Standaardtabel"/>
+    <w:basedOn w:val="TableNormal"/>
     <w:uiPriority w:val="39"/>
     <w:rsid w:val="00A21F00"/>
     <w:pPr>
